--- a/2019 Code Documentation.docx
+++ b/2019 Code Documentation.docx
@@ -108,15 +108,16 @@
           <w:sz w:val="28"/>
           <w:szCs w:val="28"/>
         </w:rPr>
-        <w:t xml:space="preserve">:: Header Files </w:t>
-      </w:r>
+        <w:t xml:space="preserve">:: Header </w:t>
+      </w:r>
+      <w:proofErr w:type="gramStart"/>
       <w:r>
         <w:rPr>
           <w:b/>
           <w:sz w:val="28"/>
           <w:szCs w:val="28"/>
         </w:rPr>
-        <w:t>:::::</w:t>
+        <w:t xml:space="preserve">Files </w:t>
       </w:r>
       <w:r>
         <w:rPr>
@@ -124,15 +125,16 @@
           <w:sz w:val="28"/>
           <w:szCs w:val="28"/>
         </w:rPr>
-        <w:t>:::::::::</w:t>
-      </w:r>
+        <w:t>:</w:t>
+      </w:r>
+      <w:proofErr w:type="gramEnd"/>
       <w:r>
         <w:rPr>
           <w:b/>
           <w:sz w:val="28"/>
           <w:szCs w:val="28"/>
         </w:rPr>
-        <w:t>:::::::::::::::::::::::::::::::::::::::::::</w:t>
+        <w:t>::::</w:t>
       </w:r>
       <w:r>
         <w:rPr>
@@ -140,25 +142,43 @@
           <w:sz w:val="28"/>
           <w:szCs w:val="28"/>
         </w:rPr>
-        <w:t>::</w:t>
-      </w:r>
-    </w:p>
-    <w:p>
-      <w:pPr>
+        <w:t>:::::::::</w:t>
+      </w:r>
+      <w:r>
         <w:rPr>
           <w:b/>
           <w:sz w:val="28"/>
           <w:szCs w:val="28"/>
         </w:rPr>
-      </w:pPr>
+        <w:t>:::::::::::::::::::::::::::::::::::::::::::</w:t>
+      </w:r>
       <w:r>
         <w:rPr>
           <w:b/>
           <w:sz w:val="28"/>
           <w:szCs w:val="28"/>
         </w:rPr>
+        <w:t>::</w:t>
+      </w:r>
+    </w:p>
+    <w:p>
+      <w:pPr>
+        <w:rPr>
+          <w:b/>
+          <w:sz w:val="28"/>
+          <w:szCs w:val="28"/>
+        </w:rPr>
+      </w:pPr>
+      <w:proofErr w:type="spellStart"/>
+      <w:r>
+        <w:rPr>
+          <w:b/>
+          <w:sz w:val="28"/>
+          <w:szCs w:val="28"/>
+        </w:rPr>
         <w:t>Robot.h</w:t>
       </w:r>
+      <w:proofErr w:type="spellEnd"/>
     </w:p>
     <w:p>
       <w:pPr>
@@ -196,6 +216,7 @@
           <w:szCs w:val="28"/>
         </w:rPr>
       </w:pPr>
+      <w:proofErr w:type="spellStart"/>
       <w:r>
         <w:rPr>
           <w:b/>
@@ -204,6 +225,7 @@
         </w:rPr>
         <w:t>Excelsior_Classes.h</w:t>
       </w:r>
+      <w:proofErr w:type="spellEnd"/>
     </w:p>
     <w:p>
       <w:pPr>
@@ -225,6 +247,7 @@
           <w:numId w:val="1"/>
         </w:numPr>
       </w:pPr>
+      <w:proofErr w:type="spellStart"/>
       <w:r>
         <w:rPr>
           <w:b/>
@@ -232,6 +255,7 @@
         </w:rPr>
         <w:t>Excelsior_Omni_Drive</w:t>
       </w:r>
+      <w:proofErr w:type="spellEnd"/>
       <w:r>
         <w:rPr>
           <w:color w:val="984806" w:themeColor="accent6" w:themeShade="80"/>
@@ -250,6 +274,7 @@
           <w:numId w:val="1"/>
         </w:numPr>
       </w:pPr>
+      <w:proofErr w:type="spellStart"/>
       <w:r>
         <w:rPr>
           <w:b/>
@@ -257,6 +282,7 @@
         </w:rPr>
         <w:t>Excelsior_Payload_Lift</w:t>
       </w:r>
+      <w:proofErr w:type="spellEnd"/>
       <w:r>
         <w:rPr>
           <w:color w:val="984806" w:themeColor="accent6" w:themeShade="80"/>
@@ -275,6 +301,7 @@
           <w:numId w:val="1"/>
         </w:numPr>
       </w:pPr>
+      <w:proofErr w:type="spellStart"/>
       <w:r>
         <w:rPr>
           <w:b/>
@@ -282,6 +309,7 @@
         </w:rPr>
         <w:t>Excelsior_End_Effector</w:t>
       </w:r>
+      <w:proofErr w:type="spellEnd"/>
       <w:r>
         <w:rPr>
           <w:color w:val="984806" w:themeColor="accent6" w:themeShade="80"/>
@@ -331,6 +359,7 @@
       <w:r>
         <w:t xml:space="preserve">Contains the </w:t>
       </w:r>
+      <w:proofErr w:type="spellStart"/>
       <w:r>
         <w:rPr>
           <w:b/>
@@ -338,6 +367,7 @@
         </w:rPr>
         <w:t>enum</w:t>
       </w:r>
+      <w:proofErr w:type="spellEnd"/>
       <w:r>
         <w:rPr>
           <w:color w:val="00B050"/>
@@ -419,15 +449,16 @@
           <w:sz w:val="28"/>
           <w:szCs w:val="28"/>
         </w:rPr>
-        <w:t xml:space="preserve"> Files </w:t>
-      </w:r>
+        <w:t xml:space="preserve"> </w:t>
+      </w:r>
+      <w:proofErr w:type="gramStart"/>
       <w:r>
         <w:rPr>
           <w:b/>
           <w:sz w:val="28"/>
           <w:szCs w:val="28"/>
         </w:rPr>
-        <w:t>:::</w:t>
+        <w:t xml:space="preserve">Files </w:t>
       </w:r>
       <w:r>
         <w:rPr>
@@ -435,15 +466,16 @@
           <w:sz w:val="28"/>
           <w:szCs w:val="28"/>
         </w:rPr>
-        <w:t>::::::::::</w:t>
-      </w:r>
+        <w:t>:</w:t>
+      </w:r>
+      <w:proofErr w:type="gramEnd"/>
       <w:r>
         <w:rPr>
           <w:b/>
           <w:sz w:val="28"/>
           <w:szCs w:val="28"/>
         </w:rPr>
-        <w:t>:::::::::::::::::::::::::::::::::::::::::::::</w:t>
+        <w:t>::</w:t>
       </w:r>
       <w:r>
         <w:rPr>
@@ -451,872 +483,1027 @@
           <w:sz w:val="28"/>
           <w:szCs w:val="28"/>
         </w:rPr>
-        <w:t>::</w:t>
-      </w:r>
-    </w:p>
-    <w:p>
-      <w:pPr>
+        <w:t>::::::::::</w:t>
+      </w:r>
+      <w:r>
         <w:rPr>
           <w:b/>
           <w:sz w:val="28"/>
           <w:szCs w:val="28"/>
         </w:rPr>
-      </w:pPr>
+        <w:t>:::::::::::::::::::::::::::::::::::::::::::::</w:t>
+      </w:r>
       <w:r>
         <w:rPr>
           <w:b/>
           <w:sz w:val="28"/>
           <w:szCs w:val="28"/>
         </w:rPr>
-        <w:t>Robot.cpp</w:t>
-      </w:r>
-      <w:r>
+        <w:t>::</w:t>
+      </w:r>
+    </w:p>
+    <w:p>
+      <w:pPr>
         <w:rPr>
           <w:b/>
           <w:sz w:val="28"/>
           <w:szCs w:val="28"/>
         </w:rPr>
-        <w:t xml:space="preserve"> (the main code file)</w:t>
-      </w:r>
-    </w:p>
-    <w:p>
-      <w:pPr>
-        <w:pStyle w:val="ListParagraph"/>
-        <w:numPr>
-          <w:ilvl w:val="0"/>
-          <w:numId w:val="4"/>
-        </w:numPr>
-      </w:pPr>
-      <w:r>
-        <w:t>Include Section:</w:t>
-      </w:r>
-    </w:p>
-    <w:p>
-      <w:pPr>
-        <w:pStyle w:val="ListParagraph"/>
-        <w:numPr>
-          <w:ilvl w:val="1"/>
-          <w:numId w:val="4"/>
-        </w:numPr>
-      </w:pPr>
-      <w:r>
-        <w:t xml:space="preserve">Header files for local code (Robot.h, Excelsior_Classes.h) </w:t>
-      </w:r>
-    </w:p>
-    <w:p>
-      <w:pPr>
-        <w:pStyle w:val="ListParagraph"/>
-        <w:numPr>
-          <w:ilvl w:val="1"/>
-          <w:numId w:val="4"/>
-        </w:numPr>
-      </w:pPr>
-      <w:r>
-        <w:t xml:space="preserve">Header files for external code (frc/WPILib.h) </w:t>
-      </w:r>
-    </w:p>
-    <w:p>
-      <w:pPr>
-        <w:pStyle w:val="ListParagraph"/>
-        <w:numPr>
-          <w:ilvl w:val="1"/>
-          <w:numId w:val="4"/>
-        </w:numPr>
-      </w:pPr>
-      <w:r>
-        <w:t>Code files for C++ native classes (iostream)</w:t>
-      </w:r>
-    </w:p>
-    <w:p>
-      <w:pPr>
-        <w:pStyle w:val="ListParagraph"/>
-        <w:numPr>
-          <w:ilvl w:val="0"/>
-          <w:numId w:val="4"/>
-        </w:numPr>
-      </w:pPr>
-      <w:r>
-        <w:rPr>
-          <w:b/>
-          <w:color w:val="FF0000"/>
-        </w:rPr>
-        <w:t>Tuning Variables Section</w:t>
-      </w:r>
-      <w:r>
-        <w:t>:</w:t>
-      </w:r>
-    </w:p>
-    <w:p>
-      <w:pPr>
-        <w:pStyle w:val="ListParagraph"/>
-        <w:numPr>
-          <w:ilvl w:val="1"/>
-          <w:numId w:val="4"/>
-        </w:numPr>
-      </w:pPr>
-      <w:r>
-        <w:t>Enabling bits for testing mechanisms (Drivetrain, Lift, and End Effector)</w:t>
-      </w:r>
-    </w:p>
-    <w:p>
-      <w:pPr>
-        <w:pStyle w:val="ListParagraph"/>
-        <w:numPr>
-          <w:ilvl w:val="1"/>
-          <w:numId w:val="4"/>
-        </w:numPr>
-      </w:pPr>
-      <w:r>
-        <w:t>Enabling bit for printing encoder values from any active TalonSRX devices</w:t>
-      </w:r>
-    </w:p>
-    <w:p>
-      <w:pPr>
-        <w:pStyle w:val="ListParagraph"/>
-        <w:numPr>
-          <w:ilvl w:val="1"/>
-          <w:numId w:val="4"/>
-        </w:numPr>
-      </w:pPr>
-      <w:r>
-        <w:t xml:space="preserve">Deadband trigger is used to reject small movements of the </w:t>
-      </w:r>
-      <w:r>
-        <w:t>Gamepad trigger</w:t>
-      </w:r>
-      <w:r>
-        <w:t xml:space="preserve"> axis’</w:t>
-      </w:r>
-    </w:p>
-    <w:p>
-      <w:pPr>
-        <w:pStyle w:val="ListParagraph"/>
-        <w:numPr>
-          <w:ilvl w:val="0"/>
-          <w:numId w:val="4"/>
-        </w:numPr>
-      </w:pPr>
-      <w:r>
-        <w:rPr>
-          <w:b/>
-          <w:color w:val="FF0000"/>
-        </w:rPr>
-        <w:t>Control Logic Switchboard Sections</w:t>
-      </w:r>
-      <w:r>
-        <w:t>:</w:t>
-      </w:r>
-    </w:p>
-    <w:p>
-      <w:pPr>
-        <w:pStyle w:val="ListParagraph"/>
-        <w:numPr>
-          <w:ilvl w:val="1"/>
-          <w:numId w:val="4"/>
-        </w:numPr>
-      </w:pPr>
-      <w:r>
-        <w:t>Omni Drive:</w:t>
-      </w:r>
-    </w:p>
-    <w:p>
-      <w:pPr>
-        <w:pStyle w:val="ListParagraph"/>
-        <w:numPr>
-          <w:ilvl w:val="2"/>
-          <w:numId w:val="4"/>
-        </w:numPr>
-      </w:pPr>
-      <w:r>
-        <w:t>Set the control scheme for driving the wheels and switching to manual</w:t>
-      </w:r>
-    </w:p>
-    <w:p>
-      <w:pPr>
-        <w:pStyle w:val="ListParagraph"/>
-        <w:numPr>
-          <w:ilvl w:val="1"/>
-          <w:numId w:val="4"/>
-        </w:numPr>
-      </w:pPr>
-      <w:r>
-        <w:t>Payload Lift:</w:t>
-      </w:r>
-    </w:p>
-    <w:p>
-      <w:pPr>
-        <w:pStyle w:val="ListParagraph"/>
-        <w:numPr>
-          <w:ilvl w:val="2"/>
-          <w:numId w:val="4"/>
-        </w:numPr>
-      </w:pPr>
-      <w:r>
-        <w:t>Set the control scheme for Lift positions, position stepping, and switching to manual</w:t>
-      </w:r>
-    </w:p>
-    <w:p>
-      <w:pPr>
-        <w:pStyle w:val="ListParagraph"/>
-        <w:numPr>
-          <w:ilvl w:val="2"/>
-          <w:numId w:val="4"/>
-        </w:numPr>
-      </w:pPr>
-      <w:r>
-        <w:t>Set the control scheme for zeroing the encoder (which should only happen once ideally)</w:t>
-      </w:r>
-    </w:p>
-    <w:p>
-      <w:pPr>
-        <w:pStyle w:val="ListParagraph"/>
-        <w:numPr>
-          <w:ilvl w:val="1"/>
-          <w:numId w:val="4"/>
-        </w:numPr>
-      </w:pPr>
-      <w:r>
-        <w:t>End Effector:</w:t>
-      </w:r>
-    </w:p>
-    <w:p>
-      <w:pPr>
-        <w:pStyle w:val="ListParagraph"/>
-        <w:numPr>
-          <w:ilvl w:val="2"/>
-          <w:numId w:val="4"/>
-        </w:numPr>
-      </w:pPr>
-      <w:r>
-        <w:t>Definition for getting raw Gamepad trigger values which are used in later schemes</w:t>
-      </w:r>
-    </w:p>
-    <w:p>
-      <w:pPr>
-        <w:pStyle w:val="ListParagraph"/>
-        <w:numPr>
-          <w:ilvl w:val="2"/>
-          <w:numId w:val="4"/>
-        </w:numPr>
-      </w:pPr>
-      <w:r>
-        <w:t>Set the control scheme for Cargo Roller driving and switching to manual</w:t>
-      </w:r>
-    </w:p>
-    <w:p>
-      <w:pPr>
-        <w:pStyle w:val="ListParagraph"/>
-        <w:numPr>
-          <w:ilvl w:val="2"/>
-          <w:numId w:val="4"/>
-        </w:numPr>
-      </w:pPr>
-      <w:r>
-        <w:t>Set the control scheme for the Hatch Flower and Camera Tilt servos</w:t>
-      </w:r>
-    </w:p>
-    <w:p>
-      <w:pPr>
-        <w:pStyle w:val="ListParagraph"/>
-        <w:numPr>
-          <w:ilvl w:val="0"/>
-          <w:numId w:val="4"/>
-        </w:numPr>
-      </w:pPr>
-      <w:r>
-        <w:t>Declarations Section:</w:t>
-      </w:r>
-    </w:p>
-    <w:p>
-      <w:pPr>
-        <w:pStyle w:val="ListParagraph"/>
-        <w:numPr>
-          <w:ilvl w:val="1"/>
-          <w:numId w:val="4"/>
-        </w:numPr>
-      </w:pPr>
-      <w:r>
-        <w:t>Declare motor and joystick class objects, as well as any global variables</w:t>
-      </w:r>
-    </w:p>
-    <w:p>
-      <w:pPr>
-        <w:pStyle w:val="ListParagraph"/>
-        <w:numPr>
-          <w:ilvl w:val="0"/>
-          <w:numId w:val="4"/>
-        </w:numPr>
-      </w:pPr>
-      <w:r>
-        <w:rPr>
-          <w:b/>
-          <w:color w:val="FF0000"/>
-        </w:rPr>
-        <w:t>Teleop Periodic Section</w:t>
-      </w:r>
-      <w:r>
-        <w:t>:</w:t>
-      </w:r>
-    </w:p>
-    <w:p>
-      <w:pPr>
-        <w:pStyle w:val="ListParagraph"/>
-        <w:numPr>
-          <w:ilvl w:val="1"/>
-          <w:numId w:val="4"/>
-        </w:numPr>
-      </w:pPr>
-      <w:r>
-        <w:t>Omni Drive:</w:t>
-      </w:r>
-    </w:p>
-    <w:p>
-      <w:pPr>
-        <w:pStyle w:val="ListParagraph"/>
-        <w:numPr>
-          <w:ilvl w:val="2"/>
-          <w:numId w:val="4"/>
-        </w:numPr>
-      </w:pPr>
-      <w:r>
-        <w:lastRenderedPageBreak/>
-        <w:t xml:space="preserve">Pass the drivetrain control scheme to the </w:t>
-      </w:r>
-      <w:r>
-        <w:rPr>
-          <w:b/>
-          <w:color w:val="0070C0"/>
-        </w:rPr>
-        <w:t>Action</w:t>
-      </w:r>
-      <w:r>
-        <w:rPr>
-          <w:color w:val="0070C0"/>
-        </w:rPr>
-        <w:t xml:space="preserve"> </w:t>
-      </w:r>
-      <w:r>
-        <w:t>method</w:t>
-      </w:r>
-    </w:p>
-    <w:p>
-      <w:pPr>
-        <w:pStyle w:val="ListParagraph"/>
-        <w:numPr>
-          <w:ilvl w:val="1"/>
-          <w:numId w:val="4"/>
-        </w:numPr>
-      </w:pPr>
-      <w:r>
-        <w:t>Payload Lift:</w:t>
-      </w:r>
-    </w:p>
-    <w:p>
-      <w:pPr>
-        <w:pStyle w:val="ListParagraph"/>
-        <w:numPr>
-          <w:ilvl w:val="2"/>
-          <w:numId w:val="4"/>
-        </w:numPr>
-      </w:pPr>
-      <w:r>
-        <w:t xml:space="preserve">First check if the operator is activating the zeroing action... call the </w:t>
-      </w:r>
-      <w:r>
-        <w:rPr>
-          <w:b/>
-          <w:color w:val="0070C0"/>
-        </w:rPr>
-        <w:t>Zero_Encoder</w:t>
-      </w:r>
-      <w:r>
-        <w:rPr>
-          <w:color w:val="0070C0"/>
-        </w:rPr>
-        <w:t xml:space="preserve"> </w:t>
-      </w:r>
-      <w:r>
-        <w:t>method</w:t>
-      </w:r>
-    </w:p>
-    <w:p>
-      <w:pPr>
-        <w:pStyle w:val="ListParagraph"/>
-        <w:numPr>
-          <w:ilvl w:val="2"/>
-          <w:numId w:val="4"/>
-        </w:numPr>
-      </w:pPr>
-      <w:r>
-        <w:t xml:space="preserve">Next check if the operator is activating any of the lift positions… call the </w:t>
-      </w:r>
-      <w:r>
-        <w:rPr>
-          <w:b/>
-          <w:color w:val="0070C0"/>
-        </w:rPr>
-        <w:t>Action</w:t>
-      </w:r>
-      <w:r>
-        <w:rPr>
-          <w:color w:val="0070C0"/>
-        </w:rPr>
-        <w:t xml:space="preserve"> </w:t>
-      </w:r>
-      <w:r>
-        <w:t>method</w:t>
-      </w:r>
-    </w:p>
-    <w:p>
-      <w:pPr>
-        <w:pStyle w:val="ListParagraph"/>
-        <w:numPr>
-          <w:ilvl w:val="2"/>
-          <w:numId w:val="4"/>
-        </w:numPr>
-      </w:pPr>
-      <w:r>
-        <w:t xml:space="preserve">Next check if the operator is activating either of the step actions… call the </w:t>
-      </w:r>
-      <w:r>
-        <w:rPr>
-          <w:b/>
-          <w:color w:val="0070C0"/>
-        </w:rPr>
-        <w:t>Step</w:t>
-      </w:r>
-      <w:r>
-        <w:rPr>
-          <w:color w:val="0070C0"/>
-        </w:rPr>
-        <w:t xml:space="preserve"> </w:t>
-      </w:r>
-      <w:r>
-        <w:t xml:space="preserve">method </w:t>
-      </w:r>
-    </w:p>
-    <w:p>
-      <w:pPr>
-        <w:pStyle w:val="ListParagraph"/>
-        <w:numPr>
-          <w:ilvl w:val="3"/>
-          <w:numId w:val="4"/>
-        </w:numPr>
-      </w:pPr>
-      <w:r>
-        <w:t>Notice the STEP actions use a variable (pressedLastFrame</w:t>
-      </w:r>
-      <w:r>
-        <w:t>_auto</w:t>
-      </w:r>
-      <w:r>
-        <w:t>), which ensures the position is stepped only once until the operator releases the action button</w:t>
-      </w:r>
-    </w:p>
-    <w:p>
-      <w:pPr>
-        <w:pStyle w:val="ListParagraph"/>
-        <w:numPr>
-          <w:ilvl w:val="2"/>
-          <w:numId w:val="4"/>
-        </w:numPr>
-      </w:pPr>
-      <w:r>
-        <w:t xml:space="preserve">Next check if the operator is activating any manual actions… call the </w:t>
-      </w:r>
-      <w:r>
-        <w:rPr>
-          <w:b/>
-          <w:color w:val="0070C0"/>
-        </w:rPr>
-        <w:t>Manual</w:t>
-      </w:r>
-      <w:r>
-        <w:rPr>
-          <w:color w:val="0070C0"/>
-        </w:rPr>
-        <w:t xml:space="preserve"> </w:t>
-      </w:r>
-      <w:r>
-        <w:t>method</w:t>
-      </w:r>
-    </w:p>
-    <w:p>
-      <w:pPr>
-        <w:pStyle w:val="ListParagraph"/>
-        <w:numPr>
-          <w:ilvl w:val="3"/>
-          <w:numId w:val="4"/>
-        </w:numPr>
-      </w:pPr>
-      <w:r>
-        <w:t>Notice the MANUAL action also uses a variable (pressedLastFrame</w:t>
-      </w:r>
-      <w:r>
-        <w:t>_manual</w:t>
-      </w:r>
-      <w:r>
-        <w:t>), which ensures that the lift arm is stopped after the operator releases the action button</w:t>
-      </w:r>
-    </w:p>
-    <w:p>
-      <w:pPr>
-        <w:pStyle w:val="ListParagraph"/>
-        <w:numPr>
-          <w:ilvl w:val="2"/>
-          <w:numId w:val="4"/>
-        </w:numPr>
-      </w:pPr>
-      <w:r>
-        <w:t>ELSE… reset the pressedLastFrame</w:t>
-      </w:r>
-      <w:r>
-        <w:t>_auto</w:t>
-      </w:r>
-      <w:r>
-        <w:t xml:space="preserve"> variable (operator has released the button)</w:t>
-      </w:r>
-    </w:p>
-    <w:p>
-      <w:pPr>
-        <w:pStyle w:val="ListParagraph"/>
-        <w:numPr>
-          <w:ilvl w:val="2"/>
-          <w:numId w:val="4"/>
-        </w:numPr>
-      </w:pPr>
-      <w:r>
-        <w:t xml:space="preserve">Check if the operator has released the manual lift button… call the </w:t>
-      </w:r>
-      <w:r>
-        <w:rPr>
-          <w:b/>
-          <w:color w:val="0070C0"/>
-        </w:rPr>
-        <w:t>Manual</w:t>
-      </w:r>
-      <w:r>
-        <w:rPr>
-          <w:color w:val="0070C0"/>
-        </w:rPr>
-        <w:t xml:space="preserve"> </w:t>
-      </w:r>
-      <w:r>
-        <w:t xml:space="preserve">method with </w:t>
-      </w:r>
-      <w:r>
-        <w:rPr>
-          <w:b/>
-          <w:color w:val="00B050"/>
-        </w:rPr>
-        <w:t>0 speed</w:t>
-      </w:r>
-    </w:p>
-    <w:p>
-      <w:pPr>
-        <w:pStyle w:val="ListParagraph"/>
-        <w:numPr>
-          <w:ilvl w:val="2"/>
-          <w:numId w:val="4"/>
-        </w:numPr>
-      </w:pPr>
-      <w:r>
-        <w:t xml:space="preserve">Check if encoder printing is enabled… call the </w:t>
-      </w:r>
-      <w:r>
-        <w:rPr>
-          <w:b/>
-          <w:color w:val="0070C0"/>
-        </w:rPr>
-        <w:t>Print Encoder</w:t>
-      </w:r>
-      <w:r>
-        <w:rPr>
-          <w:color w:val="0070C0"/>
-        </w:rPr>
-        <w:t xml:space="preserve"> </w:t>
-      </w:r>
-      <w:r>
-        <w:t>values method</w:t>
-      </w:r>
-    </w:p>
-    <w:p>
-      <w:pPr>
-        <w:pStyle w:val="ListParagraph"/>
-        <w:numPr>
-          <w:ilvl w:val="1"/>
-          <w:numId w:val="4"/>
-        </w:numPr>
-      </w:pPr>
-      <w:r>
-        <w:t>End Effector:</w:t>
-      </w:r>
-    </w:p>
-    <w:p>
-      <w:pPr>
-        <w:pStyle w:val="ListParagraph"/>
-        <w:numPr>
-          <w:ilvl w:val="2"/>
-          <w:numId w:val="4"/>
-        </w:numPr>
-      </w:pPr>
-      <w:r>
-        <w:t xml:space="preserve">First check if the operator is activating the manual cargo roller action… call the </w:t>
-      </w:r>
-      <w:r>
-        <w:rPr>
-          <w:b/>
-          <w:color w:val="0070C0"/>
-        </w:rPr>
-        <w:t>Manual</w:t>
-      </w:r>
-      <w:r>
-        <w:rPr>
-          <w:color w:val="0070C0"/>
-        </w:rPr>
-        <w:t xml:space="preserve"> </w:t>
-      </w:r>
-      <w:r>
-        <w:t>method</w:t>
-      </w:r>
-    </w:p>
-    <w:p>
-      <w:pPr>
-        <w:pStyle w:val="ListParagraph"/>
-        <w:numPr>
-          <w:ilvl w:val="2"/>
-          <w:numId w:val="4"/>
-        </w:numPr>
-      </w:pPr>
-      <w:r>
-        <w:t xml:space="preserve">Next check if the operator is activating normal cargo actions… call the </w:t>
-      </w:r>
-      <w:r>
-        <w:rPr>
-          <w:b/>
-          <w:color w:val="0070C0"/>
-        </w:rPr>
-        <w:t>Roller</w:t>
-      </w:r>
-      <w:r>
-        <w:rPr>
-          <w:color w:val="0070C0"/>
-        </w:rPr>
-        <w:t xml:space="preserve"> </w:t>
-      </w:r>
-      <w:r>
-        <w:rPr>
-          <w:b/>
-          <w:color w:val="0070C0"/>
-        </w:rPr>
-        <w:t>Action</w:t>
-      </w:r>
-      <w:r>
-        <w:rPr>
-          <w:color w:val="0070C0"/>
-        </w:rPr>
-        <w:t xml:space="preserve"> </w:t>
-      </w:r>
-      <w:r>
-        <w:t>method</w:t>
-      </w:r>
-    </w:p>
-    <w:p>
-      <w:pPr>
-        <w:pStyle w:val="ListParagraph"/>
-        <w:numPr>
-          <w:ilvl w:val="2"/>
-          <w:numId w:val="4"/>
-        </w:numPr>
-      </w:pPr>
-      <w:r>
-        <w:t xml:space="preserve">Next check if the operator is activating the hatch servo… call the </w:t>
-      </w:r>
-      <w:r>
-        <w:rPr>
-          <w:b/>
-          <w:color w:val="0070C0"/>
-        </w:rPr>
-        <w:t>Hatch Action</w:t>
-      </w:r>
-      <w:r>
-        <w:rPr>
-          <w:color w:val="0070C0"/>
-        </w:rPr>
-        <w:t xml:space="preserve"> </w:t>
-      </w:r>
-      <w:r>
-        <w:t>method</w:t>
-      </w:r>
-    </w:p>
-    <w:p>
-      <w:pPr>
-        <w:pStyle w:val="ListParagraph"/>
-        <w:numPr>
-          <w:ilvl w:val="2"/>
-          <w:numId w:val="4"/>
-        </w:numPr>
-      </w:pPr>
-      <w:r>
-        <w:t xml:space="preserve">Check if the operator is activating the camera servo… call the </w:t>
-      </w:r>
-      <w:r>
-        <w:rPr>
-          <w:b/>
-          <w:color w:val="0070C0"/>
-        </w:rPr>
-        <w:t>Camera Action</w:t>
-      </w:r>
-      <w:r>
-        <w:rPr>
-          <w:color w:val="0070C0"/>
-        </w:rPr>
-        <w:t xml:space="preserve"> </w:t>
-      </w:r>
-      <w:r>
-        <w:t>method</w:t>
-      </w:r>
-    </w:p>
-    <w:p>
-      <w:pPr>
-        <w:pStyle w:val="ListParagraph"/>
-        <w:numPr>
-          <w:ilvl w:val="2"/>
-          <w:numId w:val="4"/>
-        </w:numPr>
-      </w:pPr>
-      <w:r>
-        <w:t xml:space="preserve">Check if encoder printing is enabled… call the </w:t>
-      </w:r>
-      <w:r>
-        <w:rPr>
-          <w:b/>
-          <w:color w:val="0070C0"/>
-        </w:rPr>
-        <w:t>Print Encoder</w:t>
-      </w:r>
-      <w:r>
-        <w:rPr>
-          <w:color w:val="0070C0"/>
-        </w:rPr>
-        <w:t xml:space="preserve"> </w:t>
-      </w:r>
-      <w:r>
-        <w:t>values method</w:t>
-      </w:r>
-    </w:p>
-    <w:p>
-      <w:pPr>
-        <w:pStyle w:val="ListParagraph"/>
-        <w:numPr>
-          <w:ilvl w:val="0"/>
-          <w:numId w:val="4"/>
-        </w:numPr>
-      </w:pPr>
-      <w:r>
-        <w:t>Teleop Init Section:</w:t>
-      </w:r>
-    </w:p>
-    <w:p>
-      <w:pPr>
-        <w:pStyle w:val="ListParagraph"/>
-        <w:numPr>
-          <w:ilvl w:val="1"/>
-          <w:numId w:val="4"/>
-        </w:numPr>
-      </w:pPr>
-      <w:r>
-        <w:t xml:space="preserve">Call the </w:t>
-      </w:r>
-      <w:r>
-        <w:rPr>
-          <w:b/>
-          <w:color w:val="0070C0"/>
-        </w:rPr>
-        <w:t>Configure</w:t>
-      </w:r>
-      <w:r>
-        <w:rPr>
-          <w:color w:val="0070C0"/>
-        </w:rPr>
-        <w:t xml:space="preserve"> </w:t>
-      </w:r>
-      <w:r>
-        <w:t>method of each mechanism class</w:t>
-      </w:r>
-    </w:p>
-    <w:p>
-      <w:pPr>
-        <w:pStyle w:val="ListParagraph"/>
-        <w:numPr>
-          <w:ilvl w:val="0"/>
-          <w:numId w:val="4"/>
-        </w:numPr>
-      </w:pPr>
-      <w:r>
-        <w:t>Misc Method Section:</w:t>
-      </w:r>
-    </w:p>
-    <w:p>
-      <w:pPr>
-        <w:pStyle w:val="ListParagraph"/>
-        <w:numPr>
-          <w:ilvl w:val="1"/>
-          <w:numId w:val="4"/>
-        </w:numPr>
-      </w:pPr>
-      <w:r>
-        <w:t>These are the Robot class methods we are not using, but are available to us if we need, and are required to be included in the code to satisfy the Timed Robot class inheritance</w:t>
-      </w:r>
-    </w:p>
-    <w:p>
-      <w:pPr>
-        <w:pStyle w:val="ListParagraph"/>
-        <w:numPr>
-          <w:ilvl w:val="0"/>
-          <w:numId w:val="4"/>
-        </w:numPr>
-      </w:pPr>
-      <w:r>
-        <w:t>Start Robot Section:</w:t>
-      </w:r>
-    </w:p>
-    <w:p>
-      <w:pPr>
-        <w:pStyle w:val="ListParagraph"/>
-        <w:numPr>
-          <w:ilvl w:val="1"/>
-          <w:numId w:val="4"/>
-        </w:numPr>
-      </w:pPr>
-      <w:r>
-        <w:t xml:space="preserve">This is the </w:t>
-      </w:r>
-      <w:r>
-        <w:rPr>
-          <w:b/>
-          <w:color w:val="7030A0"/>
-        </w:rPr>
-        <w:t>MAIN function</w:t>
-      </w:r>
-      <w:r>
-        <w:t>, which contains the actual work of running the Robot Class</w:t>
-      </w:r>
-    </w:p>
-    <w:p>
-      <w:pPr>
+      </w:pPr>
+      <w:r>
         <w:rPr>
           <w:b/>
           <w:sz w:val="28"/>
           <w:szCs w:val="28"/>
         </w:rPr>
-      </w:pPr>
+        <w:t>Robot.cpp</w:t>
+      </w:r>
       <w:r>
         <w:rPr>
           <w:b/>
           <w:sz w:val="28"/>
           <w:szCs w:val="28"/>
         </w:rPr>
+        <w:t xml:space="preserve"> (the main code file)</w:t>
+      </w:r>
+    </w:p>
+    <w:p>
+      <w:pPr>
+        <w:pStyle w:val="ListParagraph"/>
+        <w:numPr>
+          <w:ilvl w:val="0"/>
+          <w:numId w:val="4"/>
+        </w:numPr>
+      </w:pPr>
+      <w:r>
+        <w:t>Include Section:</w:t>
+      </w:r>
+    </w:p>
+    <w:p>
+      <w:pPr>
+        <w:pStyle w:val="ListParagraph"/>
+        <w:numPr>
+          <w:ilvl w:val="1"/>
+          <w:numId w:val="4"/>
+        </w:numPr>
+      </w:pPr>
+      <w:r>
+        <w:t>Header files for local code (</w:t>
+      </w:r>
+      <w:proofErr w:type="spellStart"/>
+      <w:r>
+        <w:t>Robot.h</w:t>
+      </w:r>
+      <w:proofErr w:type="spellEnd"/>
+      <w:r>
+        <w:t xml:space="preserve">, </w:t>
+      </w:r>
+      <w:proofErr w:type="spellStart"/>
+      <w:r>
+        <w:t>Excelsior_Classes.h</w:t>
+      </w:r>
+      <w:proofErr w:type="spellEnd"/>
+      <w:r>
+        <w:t xml:space="preserve">) </w:t>
+      </w:r>
+    </w:p>
+    <w:p>
+      <w:pPr>
+        <w:pStyle w:val="ListParagraph"/>
+        <w:numPr>
+          <w:ilvl w:val="1"/>
+          <w:numId w:val="4"/>
+        </w:numPr>
+      </w:pPr>
+      <w:r>
+        <w:t>Header files for external code (</w:t>
+      </w:r>
+      <w:proofErr w:type="spellStart"/>
+      <w:r>
+        <w:t>frc</w:t>
+      </w:r>
+      <w:proofErr w:type="spellEnd"/>
+      <w:r>
+        <w:t>/</w:t>
+      </w:r>
+      <w:proofErr w:type="spellStart"/>
+      <w:r>
+        <w:t>WPILib.h</w:t>
+      </w:r>
+      <w:proofErr w:type="spellEnd"/>
+      <w:r>
+        <w:t xml:space="preserve">) </w:t>
+      </w:r>
+    </w:p>
+    <w:p>
+      <w:pPr>
+        <w:pStyle w:val="ListParagraph"/>
+        <w:numPr>
+          <w:ilvl w:val="1"/>
+          <w:numId w:val="4"/>
+        </w:numPr>
+      </w:pPr>
+      <w:r>
+        <w:t>Code files for C++ native classes (</w:t>
+      </w:r>
+      <w:proofErr w:type="spellStart"/>
+      <w:r>
+        <w:t>iostream</w:t>
+      </w:r>
+      <w:proofErr w:type="spellEnd"/>
+      <w:r>
+        <w:t>)</w:t>
+      </w:r>
+    </w:p>
+    <w:p>
+      <w:pPr>
+        <w:pStyle w:val="ListParagraph"/>
+        <w:numPr>
+          <w:ilvl w:val="0"/>
+          <w:numId w:val="4"/>
+        </w:numPr>
+      </w:pPr>
+      <w:r>
+        <w:rPr>
+          <w:b/>
+          <w:color w:val="FF0000"/>
+        </w:rPr>
+        <w:t>Tuning Variables Section</w:t>
+      </w:r>
+      <w:r>
+        <w:t>:</w:t>
+      </w:r>
+    </w:p>
+    <w:p>
+      <w:pPr>
+        <w:pStyle w:val="ListParagraph"/>
+        <w:numPr>
+          <w:ilvl w:val="1"/>
+          <w:numId w:val="4"/>
+        </w:numPr>
+      </w:pPr>
+      <w:r>
+        <w:t>Joystick channels, included in this section in case we want to swap the controllers for testing</w:t>
+      </w:r>
+    </w:p>
+    <w:p>
+      <w:pPr>
+        <w:pStyle w:val="ListParagraph"/>
+        <w:numPr>
+          <w:ilvl w:val="1"/>
+          <w:numId w:val="4"/>
+        </w:numPr>
+      </w:pPr>
+      <w:r>
+        <w:t>Enabling bits for testing mechanisms (Drivetrain, Lift, and End Effector)</w:t>
+      </w:r>
+    </w:p>
+    <w:p>
+      <w:pPr>
+        <w:pStyle w:val="ListParagraph"/>
+        <w:numPr>
+          <w:ilvl w:val="1"/>
+          <w:numId w:val="4"/>
+        </w:numPr>
+      </w:pPr>
+      <w:r>
+        <w:t xml:space="preserve">Enabling bit for printing encoder values from any active </w:t>
+      </w:r>
+      <w:proofErr w:type="spellStart"/>
+      <w:r>
+        <w:t>TalonSRX</w:t>
+      </w:r>
+      <w:proofErr w:type="spellEnd"/>
+      <w:r>
+        <w:t xml:space="preserve"> devices</w:t>
+      </w:r>
+    </w:p>
+    <w:p>
+      <w:pPr>
+        <w:pStyle w:val="ListParagraph"/>
+        <w:numPr>
+          <w:ilvl w:val="1"/>
+          <w:numId w:val="4"/>
+        </w:numPr>
+      </w:pPr>
+      <w:proofErr w:type="spellStart"/>
+      <w:r>
+        <w:t>Deadband</w:t>
+      </w:r>
+      <w:proofErr w:type="spellEnd"/>
+      <w:r>
+        <w:t xml:space="preserve"> trigger is used to reject small movements of the </w:t>
+      </w:r>
+      <w:r>
+        <w:t>Gamepad trigger</w:t>
+      </w:r>
+      <w:r>
+        <w:t xml:space="preserve"> axis’</w:t>
+      </w:r>
+    </w:p>
+    <w:p>
+      <w:pPr>
+        <w:pStyle w:val="ListParagraph"/>
+        <w:numPr>
+          <w:ilvl w:val="0"/>
+          <w:numId w:val="4"/>
+        </w:numPr>
+      </w:pPr>
+      <w:r>
+        <w:rPr>
+          <w:b/>
+          <w:color w:val="FF0000"/>
+        </w:rPr>
+        <w:t>Control Logic Switchboard Sections</w:t>
+      </w:r>
+      <w:r>
+        <w:t>:</w:t>
+      </w:r>
+    </w:p>
+    <w:p>
+      <w:pPr>
+        <w:pStyle w:val="ListParagraph"/>
+        <w:numPr>
+          <w:ilvl w:val="1"/>
+          <w:numId w:val="4"/>
+        </w:numPr>
+      </w:pPr>
+      <w:r>
+        <w:t>Omni Drive:</w:t>
+      </w:r>
+    </w:p>
+    <w:p>
+      <w:pPr>
+        <w:pStyle w:val="ListParagraph"/>
+        <w:numPr>
+          <w:ilvl w:val="2"/>
+          <w:numId w:val="4"/>
+        </w:numPr>
+      </w:pPr>
+      <w:r>
+        <w:t>Set the control scheme for driving the wheels and switching to manual</w:t>
+      </w:r>
+    </w:p>
+    <w:p>
+      <w:pPr>
+        <w:pStyle w:val="ListParagraph"/>
+        <w:numPr>
+          <w:ilvl w:val="1"/>
+          <w:numId w:val="4"/>
+        </w:numPr>
+      </w:pPr>
+      <w:r>
+        <w:t>Payload Lift:</w:t>
+      </w:r>
+    </w:p>
+    <w:p>
+      <w:pPr>
+        <w:pStyle w:val="ListParagraph"/>
+        <w:numPr>
+          <w:ilvl w:val="2"/>
+          <w:numId w:val="4"/>
+        </w:numPr>
+      </w:pPr>
+      <w:r>
+        <w:t>Set the control scheme for Lift positions, position stepping, and switching to manual</w:t>
+      </w:r>
+    </w:p>
+    <w:p>
+      <w:pPr>
+        <w:pStyle w:val="ListParagraph"/>
+        <w:numPr>
+          <w:ilvl w:val="2"/>
+          <w:numId w:val="4"/>
+        </w:numPr>
+      </w:pPr>
+      <w:r>
+        <w:t>Set the control scheme for zeroing the encoder (which should only happen once ideally)</w:t>
+      </w:r>
+    </w:p>
+    <w:p>
+      <w:pPr>
+        <w:pStyle w:val="ListParagraph"/>
+        <w:numPr>
+          <w:ilvl w:val="1"/>
+          <w:numId w:val="4"/>
+        </w:numPr>
+      </w:pPr>
+      <w:r>
+        <w:t>End Effector:</w:t>
+      </w:r>
+    </w:p>
+    <w:p>
+      <w:pPr>
+        <w:pStyle w:val="ListParagraph"/>
+        <w:numPr>
+          <w:ilvl w:val="2"/>
+          <w:numId w:val="4"/>
+        </w:numPr>
+      </w:pPr>
+      <w:r>
+        <w:t>Definition for getting raw Gamepad trigger values which are used in later schemes</w:t>
+      </w:r>
+    </w:p>
+    <w:p>
+      <w:pPr>
+        <w:pStyle w:val="ListParagraph"/>
+        <w:numPr>
+          <w:ilvl w:val="2"/>
+          <w:numId w:val="4"/>
+        </w:numPr>
+      </w:pPr>
+      <w:r>
+        <w:t>Set the control scheme for Cargo Roller driving and switching to manual</w:t>
+      </w:r>
+    </w:p>
+    <w:p>
+      <w:pPr>
+        <w:pStyle w:val="ListParagraph"/>
+        <w:numPr>
+          <w:ilvl w:val="2"/>
+          <w:numId w:val="4"/>
+        </w:numPr>
+      </w:pPr>
+      <w:r>
+        <w:t>Set the control scheme for the Hatch Flower and Camera Tilt servos</w:t>
+      </w:r>
+    </w:p>
+    <w:p>
+      <w:pPr>
+        <w:pStyle w:val="ListParagraph"/>
+        <w:numPr>
+          <w:ilvl w:val="0"/>
+          <w:numId w:val="4"/>
+        </w:numPr>
+      </w:pPr>
+      <w:r>
+        <w:t>Declarations Section:</w:t>
+      </w:r>
+    </w:p>
+    <w:p>
+      <w:pPr>
+        <w:pStyle w:val="ListParagraph"/>
+        <w:numPr>
+          <w:ilvl w:val="1"/>
+          <w:numId w:val="4"/>
+        </w:numPr>
+      </w:pPr>
+      <w:r>
+        <w:t>Declare motor and joystick class objects, as well as any global variables</w:t>
+      </w:r>
+    </w:p>
+    <w:p>
+      <w:pPr>
+        <w:pStyle w:val="ListParagraph"/>
+        <w:numPr>
+          <w:ilvl w:val="0"/>
+          <w:numId w:val="4"/>
+        </w:numPr>
+      </w:pPr>
+      <w:proofErr w:type="spellStart"/>
+      <w:r>
+        <w:rPr>
+          <w:b/>
+          <w:color w:val="FF0000"/>
+        </w:rPr>
+        <w:t>Teleop</w:t>
+      </w:r>
+      <w:proofErr w:type="spellEnd"/>
+      <w:r>
+        <w:rPr>
+          <w:b/>
+          <w:color w:val="FF0000"/>
+        </w:rPr>
+        <w:t xml:space="preserve"> Periodic Section</w:t>
+      </w:r>
+      <w:r>
+        <w:t>:</w:t>
+      </w:r>
+    </w:p>
+    <w:p>
+      <w:pPr>
+        <w:pStyle w:val="ListParagraph"/>
+        <w:numPr>
+          <w:ilvl w:val="1"/>
+          <w:numId w:val="4"/>
+        </w:numPr>
+      </w:pPr>
+      <w:r>
+        <w:lastRenderedPageBreak/>
+        <w:t>Omni Drive:</w:t>
+      </w:r>
+    </w:p>
+    <w:p>
+      <w:pPr>
+        <w:pStyle w:val="ListParagraph"/>
+        <w:numPr>
+          <w:ilvl w:val="2"/>
+          <w:numId w:val="4"/>
+        </w:numPr>
+      </w:pPr>
+      <w:r>
+        <w:t xml:space="preserve">Pass the drivetrain control scheme to the </w:t>
+      </w:r>
+      <w:r>
+        <w:rPr>
+          <w:b/>
+          <w:color w:val="0070C0"/>
+        </w:rPr>
+        <w:t>Action</w:t>
+      </w:r>
+      <w:r>
+        <w:rPr>
+          <w:color w:val="0070C0"/>
+        </w:rPr>
+        <w:t xml:space="preserve"> </w:t>
+      </w:r>
+      <w:r>
+        <w:t>method</w:t>
+      </w:r>
+    </w:p>
+    <w:p>
+      <w:pPr>
+        <w:pStyle w:val="ListParagraph"/>
+        <w:numPr>
+          <w:ilvl w:val="1"/>
+          <w:numId w:val="4"/>
+        </w:numPr>
+      </w:pPr>
+      <w:r>
+        <w:t>Payload Lift:</w:t>
+      </w:r>
+    </w:p>
+    <w:p>
+      <w:pPr>
+        <w:pStyle w:val="ListParagraph"/>
+        <w:numPr>
+          <w:ilvl w:val="2"/>
+          <w:numId w:val="4"/>
+        </w:numPr>
+      </w:pPr>
+      <w:r>
+        <w:t xml:space="preserve">First check if the operator is activating the zeroing action... call the </w:t>
+      </w:r>
+      <w:proofErr w:type="spellStart"/>
+      <w:r>
+        <w:rPr>
+          <w:b/>
+          <w:color w:val="0070C0"/>
+        </w:rPr>
+        <w:t>Zero_Encoder</w:t>
+      </w:r>
+      <w:proofErr w:type="spellEnd"/>
+      <w:r>
+        <w:rPr>
+          <w:color w:val="0070C0"/>
+        </w:rPr>
+        <w:t xml:space="preserve"> </w:t>
+      </w:r>
+      <w:r>
+        <w:t>method</w:t>
+      </w:r>
+    </w:p>
+    <w:p>
+      <w:pPr>
+        <w:pStyle w:val="ListParagraph"/>
+        <w:numPr>
+          <w:ilvl w:val="2"/>
+          <w:numId w:val="4"/>
+        </w:numPr>
+      </w:pPr>
+      <w:r>
+        <w:t xml:space="preserve">Next check if the operator is activating any of the lift positions… call the </w:t>
+      </w:r>
+      <w:r>
+        <w:rPr>
+          <w:b/>
+          <w:color w:val="0070C0"/>
+        </w:rPr>
+        <w:t>Action</w:t>
+      </w:r>
+      <w:r>
+        <w:rPr>
+          <w:color w:val="0070C0"/>
+        </w:rPr>
+        <w:t xml:space="preserve"> </w:t>
+      </w:r>
+      <w:r>
+        <w:t>method</w:t>
+      </w:r>
+    </w:p>
+    <w:p>
+      <w:pPr>
+        <w:pStyle w:val="ListParagraph"/>
+        <w:numPr>
+          <w:ilvl w:val="2"/>
+          <w:numId w:val="4"/>
+        </w:numPr>
+      </w:pPr>
+      <w:r>
+        <w:t xml:space="preserve">Next check if the operator is activating either of the step actions… call the </w:t>
+      </w:r>
+      <w:r>
+        <w:rPr>
+          <w:b/>
+          <w:color w:val="0070C0"/>
+        </w:rPr>
+        <w:t>Step</w:t>
+      </w:r>
+      <w:r>
+        <w:rPr>
+          <w:color w:val="0070C0"/>
+        </w:rPr>
+        <w:t xml:space="preserve"> </w:t>
+      </w:r>
+      <w:r>
+        <w:t xml:space="preserve">method </w:t>
+      </w:r>
+    </w:p>
+    <w:p>
+      <w:pPr>
+        <w:pStyle w:val="ListParagraph"/>
+        <w:numPr>
+          <w:ilvl w:val="3"/>
+          <w:numId w:val="4"/>
+        </w:numPr>
+      </w:pPr>
+      <w:r>
+        <w:t>Notice the STEP actions use a variable (</w:t>
+      </w:r>
+      <w:proofErr w:type="spellStart"/>
+      <w:r>
+        <w:t>pressedLastFrame</w:t>
+      </w:r>
+      <w:r>
+        <w:t>_auto</w:t>
+      </w:r>
+      <w:proofErr w:type="spellEnd"/>
+      <w:r>
+        <w:t>), which ensures the position is stepped only once until the operator releases the action button</w:t>
+      </w:r>
+    </w:p>
+    <w:p>
+      <w:pPr>
+        <w:pStyle w:val="ListParagraph"/>
+        <w:numPr>
+          <w:ilvl w:val="2"/>
+          <w:numId w:val="4"/>
+        </w:numPr>
+      </w:pPr>
+      <w:r>
+        <w:t xml:space="preserve">Next check if the operator is activating any manual actions… call the </w:t>
+      </w:r>
+      <w:r>
+        <w:rPr>
+          <w:b/>
+          <w:color w:val="0070C0"/>
+        </w:rPr>
+        <w:t>Manual</w:t>
+      </w:r>
+      <w:r>
+        <w:rPr>
+          <w:color w:val="0070C0"/>
+        </w:rPr>
+        <w:t xml:space="preserve"> </w:t>
+      </w:r>
+      <w:r>
+        <w:t>method</w:t>
+      </w:r>
+    </w:p>
+    <w:p>
+      <w:pPr>
+        <w:pStyle w:val="ListParagraph"/>
+        <w:numPr>
+          <w:ilvl w:val="3"/>
+          <w:numId w:val="4"/>
+        </w:numPr>
+      </w:pPr>
+      <w:r>
+        <w:t>Notice the MANUAL action also uses a variable (</w:t>
+      </w:r>
+      <w:proofErr w:type="spellStart"/>
+      <w:r>
+        <w:t>pressedLastFrame</w:t>
+      </w:r>
+      <w:r>
+        <w:t>_manual</w:t>
+      </w:r>
+      <w:proofErr w:type="spellEnd"/>
+      <w:r>
+        <w:t>), which ensures that the lift arm is stopped after the operator releases the action button</w:t>
+      </w:r>
+    </w:p>
+    <w:p>
+      <w:pPr>
+        <w:pStyle w:val="ListParagraph"/>
+        <w:numPr>
+          <w:ilvl w:val="2"/>
+          <w:numId w:val="4"/>
+        </w:numPr>
+      </w:pPr>
+      <w:r>
+        <w:t xml:space="preserve">ELSE… reset the </w:t>
+      </w:r>
+      <w:proofErr w:type="spellStart"/>
+      <w:r>
+        <w:t>pressedLastFrame</w:t>
+      </w:r>
+      <w:r>
+        <w:t>_auto</w:t>
+      </w:r>
+      <w:proofErr w:type="spellEnd"/>
+      <w:r>
+        <w:t xml:space="preserve"> variable (operator has released the button)</w:t>
+      </w:r>
+    </w:p>
+    <w:p>
+      <w:pPr>
+        <w:pStyle w:val="ListParagraph"/>
+        <w:numPr>
+          <w:ilvl w:val="2"/>
+          <w:numId w:val="4"/>
+        </w:numPr>
+      </w:pPr>
+      <w:r>
+        <w:t xml:space="preserve">Check if the operator has released the manual lift button… call the </w:t>
+      </w:r>
+      <w:r>
+        <w:rPr>
+          <w:b/>
+          <w:color w:val="0070C0"/>
+        </w:rPr>
+        <w:t>Manual</w:t>
+      </w:r>
+      <w:r>
+        <w:rPr>
+          <w:color w:val="0070C0"/>
+        </w:rPr>
+        <w:t xml:space="preserve"> </w:t>
+      </w:r>
+      <w:r>
+        <w:t xml:space="preserve">method with </w:t>
+      </w:r>
+      <w:r>
+        <w:rPr>
+          <w:b/>
+          <w:color w:val="00B050"/>
+        </w:rPr>
+        <w:t>0 speed</w:t>
+      </w:r>
+    </w:p>
+    <w:p>
+      <w:pPr>
+        <w:pStyle w:val="ListParagraph"/>
+        <w:numPr>
+          <w:ilvl w:val="2"/>
+          <w:numId w:val="4"/>
+        </w:numPr>
+      </w:pPr>
+      <w:r>
+        <w:t xml:space="preserve">Check if encoder printing is enabled… call the </w:t>
+      </w:r>
+      <w:r>
+        <w:rPr>
+          <w:b/>
+          <w:color w:val="0070C0"/>
+        </w:rPr>
+        <w:t>Print Encoder</w:t>
+      </w:r>
+      <w:r>
+        <w:rPr>
+          <w:color w:val="0070C0"/>
+        </w:rPr>
+        <w:t xml:space="preserve"> </w:t>
+      </w:r>
+      <w:r>
+        <w:t>values method</w:t>
+      </w:r>
+    </w:p>
+    <w:p>
+      <w:pPr>
+        <w:pStyle w:val="ListParagraph"/>
+        <w:numPr>
+          <w:ilvl w:val="1"/>
+          <w:numId w:val="4"/>
+        </w:numPr>
+      </w:pPr>
+      <w:r>
+        <w:t>End Effector:</w:t>
+      </w:r>
+    </w:p>
+    <w:p>
+      <w:pPr>
+        <w:pStyle w:val="ListParagraph"/>
+        <w:numPr>
+          <w:ilvl w:val="2"/>
+          <w:numId w:val="4"/>
+        </w:numPr>
+      </w:pPr>
+      <w:r>
+        <w:t xml:space="preserve">First check if the operator is activating the manual cargo roller action… call the </w:t>
+      </w:r>
+      <w:r>
+        <w:rPr>
+          <w:b/>
+          <w:color w:val="0070C0"/>
+        </w:rPr>
+        <w:t>Manual</w:t>
+      </w:r>
+      <w:r>
+        <w:rPr>
+          <w:color w:val="0070C0"/>
+        </w:rPr>
+        <w:t xml:space="preserve"> </w:t>
+      </w:r>
+      <w:r>
+        <w:t>method</w:t>
+      </w:r>
+    </w:p>
+    <w:p>
+      <w:pPr>
+        <w:pStyle w:val="ListParagraph"/>
+        <w:numPr>
+          <w:ilvl w:val="3"/>
+          <w:numId w:val="4"/>
+        </w:numPr>
+      </w:pPr>
+      <w:r>
+        <w:t>Notice this uses another (</w:t>
+      </w:r>
+      <w:proofErr w:type="spellStart"/>
+      <w:r>
+        <w:t>pressedLastFrame_cargoRollers</w:t>
+      </w:r>
+      <w:proofErr w:type="spellEnd"/>
+      <w:r>
+        <w:t>), but a little different</w:t>
+      </w:r>
+    </w:p>
+    <w:p>
+      <w:pPr>
+        <w:pStyle w:val="ListParagraph"/>
+        <w:numPr>
+          <w:ilvl w:val="2"/>
+          <w:numId w:val="4"/>
+        </w:numPr>
+      </w:pPr>
+      <w:r>
+        <w:t>Next check if the operator has released the manual cargo roller action button</w:t>
+      </w:r>
+    </w:p>
+    <w:p>
+      <w:pPr>
+        <w:pStyle w:val="ListParagraph"/>
+        <w:numPr>
+          <w:ilvl w:val="2"/>
+          <w:numId w:val="4"/>
+        </w:numPr>
+      </w:pPr>
+      <w:r>
+        <w:t xml:space="preserve">Next check if the operator is activating normal cargo actions… call the </w:t>
+      </w:r>
+      <w:r>
+        <w:rPr>
+          <w:b/>
+          <w:color w:val="0070C0"/>
+        </w:rPr>
+        <w:t>Roller</w:t>
+      </w:r>
+      <w:r>
+        <w:rPr>
+          <w:color w:val="0070C0"/>
+        </w:rPr>
+        <w:t xml:space="preserve"> </w:t>
+      </w:r>
+      <w:r>
+        <w:rPr>
+          <w:b/>
+          <w:color w:val="0070C0"/>
+        </w:rPr>
+        <w:t>Action</w:t>
+      </w:r>
+      <w:r>
+        <w:rPr>
+          <w:color w:val="0070C0"/>
+        </w:rPr>
+        <w:t xml:space="preserve"> </w:t>
+      </w:r>
+      <w:r>
+        <w:t>method</w:t>
+      </w:r>
+    </w:p>
+    <w:p>
+      <w:pPr>
+        <w:pStyle w:val="ListParagraph"/>
+        <w:numPr>
+          <w:ilvl w:val="2"/>
+          <w:numId w:val="4"/>
+        </w:numPr>
+      </w:pPr>
+      <w:r>
+        <w:t xml:space="preserve">Next check if the operator is activating the hatch servo… call the </w:t>
+      </w:r>
+      <w:r>
+        <w:rPr>
+          <w:b/>
+          <w:color w:val="0070C0"/>
+        </w:rPr>
+        <w:t>Hatch Action</w:t>
+      </w:r>
+      <w:r>
+        <w:rPr>
+          <w:color w:val="0070C0"/>
+        </w:rPr>
+        <w:t xml:space="preserve"> </w:t>
+      </w:r>
+      <w:r>
+        <w:t>method</w:t>
+      </w:r>
+    </w:p>
+    <w:p>
+      <w:pPr>
+        <w:pStyle w:val="ListParagraph"/>
+        <w:numPr>
+          <w:ilvl w:val="2"/>
+          <w:numId w:val="4"/>
+        </w:numPr>
+      </w:pPr>
+      <w:r>
+        <w:t xml:space="preserve">Check if the operator is activating the camera servo… call the </w:t>
+      </w:r>
+      <w:r>
+        <w:rPr>
+          <w:b/>
+          <w:color w:val="0070C0"/>
+        </w:rPr>
+        <w:t>Camera Action</w:t>
+      </w:r>
+      <w:r>
+        <w:rPr>
+          <w:color w:val="0070C0"/>
+        </w:rPr>
+        <w:t xml:space="preserve"> </w:t>
+      </w:r>
+      <w:r>
+        <w:t>method</w:t>
+      </w:r>
+    </w:p>
+    <w:p>
+      <w:pPr>
+        <w:pStyle w:val="ListParagraph"/>
+        <w:numPr>
+          <w:ilvl w:val="2"/>
+          <w:numId w:val="4"/>
+        </w:numPr>
+      </w:pPr>
+      <w:r>
+        <w:t xml:space="preserve">Check if encoder printing is enabled… call the </w:t>
+      </w:r>
+      <w:r>
+        <w:rPr>
+          <w:b/>
+          <w:color w:val="0070C0"/>
+        </w:rPr>
+        <w:t>Print Encoder</w:t>
+      </w:r>
+      <w:r>
+        <w:rPr>
+          <w:color w:val="0070C0"/>
+        </w:rPr>
+        <w:t xml:space="preserve"> </w:t>
+      </w:r>
+      <w:r>
+        <w:t>values method</w:t>
+      </w:r>
+    </w:p>
+    <w:p>
+      <w:pPr>
+        <w:pStyle w:val="ListParagraph"/>
+        <w:numPr>
+          <w:ilvl w:val="0"/>
+          <w:numId w:val="4"/>
+        </w:numPr>
+      </w:pPr>
+      <w:r>
+        <w:t>Robot</w:t>
+      </w:r>
+      <w:r>
+        <w:t xml:space="preserve"> </w:t>
+      </w:r>
+      <w:proofErr w:type="spellStart"/>
+      <w:r>
+        <w:t>Init</w:t>
+      </w:r>
+      <w:proofErr w:type="spellEnd"/>
+      <w:r>
+        <w:t xml:space="preserve"> Section:</w:t>
+      </w:r>
+    </w:p>
+    <w:p>
+      <w:pPr>
+        <w:pStyle w:val="ListParagraph"/>
+        <w:numPr>
+          <w:ilvl w:val="1"/>
+          <w:numId w:val="4"/>
+        </w:numPr>
+      </w:pPr>
+      <w:r>
+        <w:t xml:space="preserve">Call the </w:t>
+      </w:r>
+      <w:r>
+        <w:rPr>
+          <w:b/>
+          <w:color w:val="0070C0"/>
+        </w:rPr>
+        <w:t>Configure</w:t>
+      </w:r>
+      <w:r>
+        <w:rPr>
+          <w:color w:val="0070C0"/>
+        </w:rPr>
+        <w:t xml:space="preserve"> </w:t>
+      </w:r>
+      <w:r>
+        <w:t>method of each mechanism class</w:t>
+      </w:r>
+    </w:p>
+    <w:p>
+      <w:pPr>
+        <w:pStyle w:val="ListParagraph"/>
+        <w:numPr>
+          <w:ilvl w:val="0"/>
+          <w:numId w:val="4"/>
+        </w:numPr>
+      </w:pPr>
+      <w:proofErr w:type="spellStart"/>
+      <w:r>
+        <w:t>Misc</w:t>
+      </w:r>
+      <w:proofErr w:type="spellEnd"/>
+      <w:r>
+        <w:t xml:space="preserve"> Method Section:</w:t>
+      </w:r>
+    </w:p>
+    <w:p>
+      <w:pPr>
+        <w:pStyle w:val="ListParagraph"/>
+        <w:numPr>
+          <w:ilvl w:val="1"/>
+          <w:numId w:val="4"/>
+        </w:numPr>
+      </w:pPr>
+      <w:r>
+        <w:t>These are the Robot class methods we are not using, but are available to us if we need, and are required to be included in the code to satisfy the Timed Robot class inheritance</w:t>
+      </w:r>
+    </w:p>
+    <w:p>
+      <w:pPr>
+        <w:pStyle w:val="ListParagraph"/>
+        <w:numPr>
+          <w:ilvl w:val="0"/>
+          <w:numId w:val="4"/>
+        </w:numPr>
+      </w:pPr>
+      <w:r>
+        <w:t>Start Robot Section:</w:t>
+      </w:r>
+    </w:p>
+    <w:p>
+      <w:pPr>
+        <w:pStyle w:val="ListParagraph"/>
+        <w:numPr>
+          <w:ilvl w:val="1"/>
+          <w:numId w:val="4"/>
+        </w:numPr>
+      </w:pPr>
+      <w:r>
+        <w:t xml:space="preserve">This is the </w:t>
+      </w:r>
+      <w:r>
+        <w:rPr>
+          <w:b/>
+          <w:color w:val="7030A0"/>
+        </w:rPr>
+        <w:t>MAIN function</w:t>
+      </w:r>
+      <w:r>
+        <w:t>, which contains the actual work of running the Robot Class</w:t>
+      </w:r>
+    </w:p>
+    <w:p>
+      <w:pPr>
+        <w:rPr>
+          <w:b/>
+          <w:sz w:val="28"/>
+          <w:szCs w:val="28"/>
+        </w:rPr>
+      </w:pPr>
+      <w:r>
+        <w:rPr>
+          <w:b/>
+          <w:sz w:val="28"/>
+          <w:szCs w:val="28"/>
+        </w:rPr>
         <w:t>Omni_Drive.cpp</w:t>
       </w:r>
     </w:p>
@@ -1341,7 +1528,15 @@
         </w:numPr>
       </w:pPr>
       <w:r>
-        <w:t>Header files for local code (Excelsior_Classes.h)</w:t>
+        <w:t>Header files for local code (</w:t>
+      </w:r>
+      <w:proofErr w:type="spellStart"/>
+      <w:r>
+        <w:t>Excelsior_Classes.h</w:t>
+      </w:r>
+      <w:proofErr w:type="spellEnd"/>
+      <w:r>
+        <w:t>)</w:t>
       </w:r>
     </w:p>
     <w:p>
@@ -1353,7 +1548,55 @@
         </w:numPr>
       </w:pPr>
       <w:r>
-        <w:t>Header files for external code (frc/WPILib.h, frc/Talon.h, ctre/Phoenix.h)</w:t>
+        <w:t>Header files for external code (</w:t>
+      </w:r>
+      <w:proofErr w:type="spellStart"/>
+      <w:r>
+        <w:t>frc</w:t>
+      </w:r>
+      <w:proofErr w:type="spellEnd"/>
+      <w:r>
+        <w:t>/</w:t>
+      </w:r>
+      <w:proofErr w:type="spellStart"/>
+      <w:r>
+        <w:t>WPILib.h</w:t>
+      </w:r>
+      <w:proofErr w:type="spellEnd"/>
+      <w:r>
+        <w:t xml:space="preserve">, </w:t>
+      </w:r>
+      <w:proofErr w:type="spellStart"/>
+      <w:r>
+        <w:t>frc</w:t>
+      </w:r>
+      <w:proofErr w:type="spellEnd"/>
+      <w:r>
+        <w:t>/</w:t>
+      </w:r>
+      <w:proofErr w:type="spellStart"/>
+      <w:r>
+        <w:t>Talon.h</w:t>
+      </w:r>
+      <w:proofErr w:type="spellEnd"/>
+      <w:r>
+        <w:t xml:space="preserve">, </w:t>
+      </w:r>
+      <w:proofErr w:type="spellStart"/>
+      <w:r>
+        <w:t>ctre</w:t>
+      </w:r>
+      <w:proofErr w:type="spellEnd"/>
+      <w:r>
+        <w:t>/</w:t>
+      </w:r>
+      <w:proofErr w:type="spellStart"/>
+      <w:r>
+        <w:t>Phoenix.h</w:t>
+      </w:r>
+      <w:proofErr w:type="spellEnd"/>
+      <w:r>
+        <w:t>)</w:t>
       </w:r>
     </w:p>
     <w:p>
@@ -1365,7 +1608,23 @@
         </w:numPr>
       </w:pPr>
       <w:r>
-        <w:t>Code files for C++ native classes (iostream, Math.h)</w:t>
+        <w:t>Code files for C++ native classes (</w:t>
+      </w:r>
+      <w:proofErr w:type="spellStart"/>
+      <w:r>
+        <w:t>iostream</w:t>
+      </w:r>
+      <w:proofErr w:type="spellEnd"/>
+      <w:r>
+        <w:t xml:space="preserve">, </w:t>
+      </w:r>
+      <w:proofErr w:type="spellStart"/>
+      <w:r>
+        <w:t>Math.h</w:t>
+      </w:r>
+      <w:proofErr w:type="spellEnd"/>
+      <w:r>
+        <w:t>)</w:t>
       </w:r>
     </w:p>
     <w:p>
@@ -1427,7 +1686,15 @@
         </w:numPr>
       </w:pPr>
       <w:r>
-        <w:t>Enabling bit to write the configuration to the TalonSRX devices, which should only happen AS NEEDED when changes are required for the motion profile</w:t>
+        <w:t xml:space="preserve">Enabling bit to write the configuration to the </w:t>
+      </w:r>
+      <w:proofErr w:type="spellStart"/>
+      <w:r>
+        <w:t>TalonSRX</w:t>
+      </w:r>
+      <w:proofErr w:type="spellEnd"/>
+      <w:r>
+        <w:t xml:space="preserve"> devices, which should only happen AS NEEDED when changes are required for the motion profile</w:t>
       </w:r>
     </w:p>
     <w:p>
@@ -1450,8 +1717,13 @@
           <w:numId w:val="5"/>
         </w:numPr>
       </w:pPr>
-      <w:r>
-        <w:t>Deadband value is to reject small movements of the Gamepad wheels during operation</w:t>
+      <w:proofErr w:type="spellStart"/>
+      <w:r>
+        <w:t>Deadband</w:t>
+      </w:r>
+      <w:proofErr w:type="spellEnd"/>
+      <w:r>
+        <w:t xml:space="preserve"> value is to reject small movements of the Gamepad wheels during operation</w:t>
       </w:r>
     </w:p>
     <w:p>
@@ -1487,7 +1759,16 @@
         </w:numPr>
       </w:pPr>
       <w:r>
-        <w:t>Convert to RPS is a scalar and was originally computed using a ToughBox, see comment</w:t>
+        <w:lastRenderedPageBreak/>
+        <w:t xml:space="preserve">Convert to RPS is a scalar and was originally computed using a </w:t>
+      </w:r>
+      <w:proofErr w:type="spellStart"/>
+      <w:r>
+        <w:t>ToughBox</w:t>
+      </w:r>
+      <w:proofErr w:type="spellEnd"/>
+      <w:r>
+        <w:t>, see comment</w:t>
       </w:r>
     </w:p>
     <w:p>
@@ -1523,7 +1804,6 @@
         </w:numPr>
       </w:pPr>
       <w:r>
-        <w:lastRenderedPageBreak/>
         <w:t>Configure Section:</w:t>
       </w:r>
     </w:p>
@@ -1600,6 +1880,7 @@
       <w:r>
         <w:t xml:space="preserve">control, otherwise manual as </w:t>
       </w:r>
+      <w:proofErr w:type="spellStart"/>
       <w:r>
         <w:rPr>
           <w:b/>
@@ -1607,6 +1888,7 @@
         </w:rPr>
         <w:t>PercentOuput</w:t>
       </w:r>
+      <w:proofErr w:type="spellEnd"/>
       <w:r>
         <w:rPr>
           <w:color w:val="7030A0"/>
@@ -1676,7 +1958,15 @@
         </w:numPr>
       </w:pPr>
       <w:r>
-        <w:t>Same as Omni_Drive.cpp, except using a C++ native class (map) and not using (Math.h)</w:t>
+        <w:t>Same as Omni_Drive.cpp, except using a C++ native class (map) and not using (</w:t>
+      </w:r>
+      <w:proofErr w:type="spellStart"/>
+      <w:r>
+        <w:t>Math.h</w:t>
+      </w:r>
+      <w:proofErr w:type="spellEnd"/>
+      <w:r>
+        <w:t>)</w:t>
       </w:r>
     </w:p>
     <w:p>
@@ -1720,8 +2010,13 @@
         <w:t xml:space="preserve"> </w:t>
       </w:r>
       <w:r>
-        <w:t>for TalonSRX’s</w:t>
-      </w:r>
+        <w:t xml:space="preserve">for </w:t>
+      </w:r>
+      <w:proofErr w:type="spellStart"/>
+      <w:r>
+        <w:t>TalonSRX’s</w:t>
+      </w:r>
+      <w:proofErr w:type="spellEnd"/>
       <w:r>
         <w:t xml:space="preserve"> same as Omni_Drive.cpp</w:t>
       </w:r>
@@ -1802,7 +2097,15 @@
         <w:t xml:space="preserve"> </w:t>
       </w:r>
       <w:r>
-        <w:t>for the lift positions works just like a dictionary, and in this case the KEY is the enum position, and the VALUE is the actual encoder position</w:t>
+        <w:t xml:space="preserve">for the lift positions works just like a dictionary, and in this case the KEY is the </w:t>
+      </w:r>
+      <w:proofErr w:type="spellStart"/>
+      <w:r>
+        <w:t>enum</w:t>
+      </w:r>
+      <w:proofErr w:type="spellEnd"/>
+      <w:r>
+        <w:t xml:space="preserve"> position, and the VALUE is the actual encoder position</w:t>
       </w:r>
     </w:p>
     <w:p>
@@ -1814,7 +2117,15 @@
         </w:numPr>
       </w:pPr>
       <w:r>
-        <w:t>Declare motors and any global variables (just the targetPayloadHeight right now)</w:t>
+        <w:t xml:space="preserve">Declare motors and any global variables (just the </w:t>
+      </w:r>
+      <w:proofErr w:type="spellStart"/>
+      <w:r>
+        <w:t>targetPayloadHeight</w:t>
+      </w:r>
+      <w:proofErr w:type="spellEnd"/>
+      <w:r>
+        <w:t xml:space="preserve"> right now)</w:t>
       </w:r>
     </w:p>
     <w:p>
@@ -1888,7 +2199,15 @@
         <w:t xml:space="preserve"> </w:t>
       </w:r>
       <w:r>
-        <w:t>control, and save that enum position as an integer which is used for stepping</w:t>
+        <w:t xml:space="preserve">control, and save that </w:t>
+      </w:r>
+      <w:proofErr w:type="spellStart"/>
+      <w:r>
+        <w:t>enum</w:t>
+      </w:r>
+      <w:proofErr w:type="spellEnd"/>
+      <w:r>
+        <w:t xml:space="preserve"> position as an integer which is used for stepping</w:t>
       </w:r>
     </w:p>
     <w:p>
@@ -1914,6 +2233,7 @@
       <w:r>
         <w:t xml:space="preserve">Use </w:t>
       </w:r>
+      <w:proofErr w:type="spellStart"/>
       <w:r>
         <w:rPr>
           <w:b/>
@@ -1921,6 +2241,7 @@
         </w:rPr>
         <w:t>PercentOutput</w:t>
       </w:r>
+      <w:proofErr w:type="spellEnd"/>
       <w:r>
         <w:rPr>
           <w:color w:val="7030A0"/>
@@ -1952,8 +2273,13 @@
         </w:numPr>
       </w:pPr>
       <w:r>
-        <w:t>Move the lift up or down one position as specified by the enum</w:t>
-      </w:r>
+        <w:t xml:space="preserve">Move the lift up or down one position as specified by the </w:t>
+      </w:r>
+      <w:proofErr w:type="spellStart"/>
+      <w:r>
+        <w:t>enum</w:t>
+      </w:r>
+      <w:proofErr w:type="spellEnd"/>
       <w:r>
         <w:t xml:space="preserve"> ordering</w:t>
       </w:r>
@@ -2056,7 +2382,31 @@
         </w:rPr>
       </w:pPr>
       <w:r>
-        <w:t>Same as Omni_Drive.cpp, but also includes an external class (frc/PWM.h) and doesn’t use (Math.h)</w:t>
+        <w:t>Same as Omni_Drive.cpp, but also includes an external class (</w:t>
+      </w:r>
+      <w:proofErr w:type="spellStart"/>
+      <w:r>
+        <w:t>frc</w:t>
+      </w:r>
+      <w:proofErr w:type="spellEnd"/>
+      <w:r>
+        <w:t>/</w:t>
+      </w:r>
+      <w:proofErr w:type="spellStart"/>
+      <w:r>
+        <w:t>PWM.h</w:t>
+      </w:r>
+      <w:proofErr w:type="spellEnd"/>
+      <w:r>
+        <w:t>) and doesn’t use (</w:t>
+      </w:r>
+      <w:proofErr w:type="spellStart"/>
+      <w:r>
+        <w:t>Math.h</w:t>
+      </w:r>
+      <w:proofErr w:type="spellEnd"/>
+      <w:r>
+        <w:t>)</w:t>
       </w:r>
     </w:p>
     <w:p>
@@ -2139,7 +2489,15 @@
         <w:t xml:space="preserve"> </w:t>
       </w:r>
       <w:r>
-        <w:t>for TalonSRX’s same as Omni_Drive.cpp</w:t>
+        <w:t xml:space="preserve">for </w:t>
+      </w:r>
+      <w:proofErr w:type="spellStart"/>
+      <w:r>
+        <w:t>TalonSRX’s</w:t>
+      </w:r>
+      <w:proofErr w:type="spellEnd"/>
+      <w:r>
+        <w:t xml:space="preserve"> same as Omni_Drive.cpp</w:t>
       </w:r>
       <w:r>
         <w:t>, see above</w:t>
@@ -2157,6 +2515,7 @@
         </w:rPr>
       </w:pPr>
       <w:r>
+        <w:lastRenderedPageBreak/>
         <w:t>Hatc</w:t>
       </w:r>
       <w:r>
@@ -2214,7 +2573,6 @@
         </w:rPr>
       </w:pPr>
       <w:r>
-        <w:lastRenderedPageBreak/>
         <w:t>CAN device numbers for motor controllers</w:t>
       </w:r>
     </w:p>
@@ -2244,8 +2602,13 @@
           <w:b/>
         </w:rPr>
       </w:pPr>
-      <w:r>
-        <w:t>DigitalIO channel for the limit switch</w:t>
+      <w:proofErr w:type="spellStart"/>
+      <w:r>
+        <w:t>DigitalIO</w:t>
+      </w:r>
+      <w:proofErr w:type="spellEnd"/>
+      <w:r>
+        <w:t xml:space="preserve"> channel for the limit switch</w:t>
       </w:r>
     </w:p>
     <w:p>
@@ -2257,7 +2620,15 @@
         </w:numPr>
       </w:pPr>
       <w:r>
-        <w:t>Convert to RPS is a scalar and was originally computed using a ToughBox, see comment</w:t>
+        <w:t xml:space="preserve">Convert to RPS is a scalar and was originally computed using a </w:t>
+      </w:r>
+      <w:proofErr w:type="spellStart"/>
+      <w:r>
+        <w:t>ToughBox</w:t>
+      </w:r>
+      <w:proofErr w:type="spellEnd"/>
+      <w:r>
+        <w:t>, see comment</w:t>
       </w:r>
     </w:p>
     <w:p>
@@ -2287,7 +2658,15 @@
         </w:rPr>
       </w:pPr>
       <w:r>
-        <w:t>Declare motors, PWM devices, DigitalIO devices, and any global variables (none currently)</w:t>
+        <w:t xml:space="preserve">Declare motors, PWM devices, </w:t>
+      </w:r>
+      <w:proofErr w:type="spellStart"/>
+      <w:r>
+        <w:t>DigitalIO</w:t>
+      </w:r>
+      <w:proofErr w:type="spellEnd"/>
+      <w:r>
+        <w:t xml:space="preserve"> devices, and any global variables (none currently)</w:t>
       </w:r>
     </w:p>
     <w:p>
@@ -2427,6 +2806,7 @@
       <w:r>
         <w:t xml:space="preserve">Use </w:t>
       </w:r>
+      <w:proofErr w:type="spellStart"/>
       <w:r>
         <w:rPr>
           <w:b/>
@@ -2434,6 +2814,7 @@
         </w:rPr>
         <w:t>PercentOutput</w:t>
       </w:r>
+      <w:proofErr w:type="spellEnd"/>
       <w:r>
         <w:rPr>
           <w:color w:val="7030A0"/>
@@ -2478,7 +2859,12 @@
         </w:rPr>
       </w:pPr>
       <w:r>
-        <w:t>Set servo IN or OUT</w:t>
+        <w:t xml:space="preserve">Set servo IN </w:t>
+      </w:r>
+      <w:bookmarkStart w:id="0" w:name="_GoBack"/>
+      <w:bookmarkEnd w:id="0"/>
+      <w:r>
+        <w:t>or OUT</w:t>
       </w:r>
     </w:p>
     <w:p>
@@ -2520,8 +2906,6 @@
       <w:r>
         <w:t>to the UP or DOWN position</w:t>
       </w:r>
-      <w:bookmarkStart w:id="0" w:name="_GoBack"/>
-      <w:bookmarkEnd w:id="0"/>
     </w:p>
     <w:p>
       <w:pPr>
